--- a/CTY AEST T2-25/Phụ lục II-1 -ok.docx
+++ b/CTY AEST T2-25/Phụ lục II-1 -ok.docx
@@ -1,6 +1,6 @@
 
 <file path=word/document.xml><?xml version="1.0" encoding="utf-8"?>
-<w:document xmlns:wpc="http://schemas.microsoft.com/office/word/2010/wordprocessingCanvas" xmlns:mc="http://schemas.openxmlformats.org/markup-compatibility/2006" xmlns:o="urn:schemas-microsoft-com:office:office" xmlns:r="http://schemas.openxmlformats.org/officeDocument/2006/relationships" xmlns:m="http://schemas.openxmlformats.org/officeDocument/2006/math" xmlns:v="urn:schemas-microsoft-com:vml" xmlns:wp14="http://schemas.microsoft.com/office/word/2010/wordprocessingDrawing" xmlns:wp="http://schemas.openxmlformats.org/drawingml/2006/wordprocessingDrawing" xmlns:w10="urn:schemas-microsoft-com:office:word" xmlns:w="http://schemas.openxmlformats.org/wordprocessingml/2006/main" xmlns:w14="http://schemas.microsoft.com/office/word/2010/wordml" xmlns:w15="http://schemas.microsoft.com/office/word/2012/wordml" xmlns:wpg="http://schemas.microsoft.com/office/word/2010/wordprocessingGroup" xmlns:wpi="http://schemas.microsoft.com/office/word/2010/wordprocessingInk" xmlns:wne="http://schemas.microsoft.com/office/word/2006/wordml" xmlns:wps="http://schemas.microsoft.com/office/word/2010/wordprocessingShape" mc:Ignorable="w14 w15 wp14">
+<w:document xmlns:wpc="http://schemas.microsoft.com/office/word/2010/wordprocessingCanvas" xmlns:cx="http://schemas.microsoft.com/office/drawing/2014/chartex" xmlns:mc="http://schemas.openxmlformats.org/markup-compatibility/2006" xmlns:o="urn:schemas-microsoft-com:office:office" xmlns:r="http://schemas.openxmlformats.org/officeDocument/2006/relationships" xmlns:m="http://schemas.openxmlformats.org/officeDocument/2006/math" xmlns:v="urn:schemas-microsoft-com:vml" xmlns:wp14="http://schemas.microsoft.com/office/word/2010/wordprocessingDrawing" xmlns:wp="http://schemas.openxmlformats.org/drawingml/2006/wordprocessingDrawing" xmlns:w10="urn:schemas-microsoft-com:office:word" xmlns:w="http://schemas.openxmlformats.org/wordprocessingml/2006/main" xmlns:w14="http://schemas.microsoft.com/office/word/2010/wordml" xmlns:w15="http://schemas.microsoft.com/office/word/2012/wordml" xmlns:w16se="http://schemas.microsoft.com/office/word/2015/wordml/symex" xmlns:wpg="http://schemas.microsoft.com/office/word/2010/wordprocessingGroup" xmlns:wpi="http://schemas.microsoft.com/office/word/2010/wordprocessingInk" xmlns:wne="http://schemas.microsoft.com/office/word/2006/wordml" xmlns:wps="http://schemas.microsoft.com/office/word/2010/wordprocessingShape" mc:Ignorable="w14 w15 w16se wp14">
   <w:body>
     <w:p>
       <w:pPr>
@@ -177,7 +177,6 @@
                 <w:noProof/>
                 <w:sz w:val="26"/>
                 <w:szCs w:val="26"/>
-                <w:lang w:eastAsia="zh-CN"/>
               </w:rPr>
               <mc:AlternateContent>
                 <mc:Choice Requires="wps">
@@ -241,7 +240,7 @@
                     </wp:anchor>
                   </w:drawing>
                 </mc:Choice>
-                <mc:Fallback xmlns:cx="http://schemas.microsoft.com/office/drawing/2014/chartex" xmlns:cx1="http://schemas.microsoft.com/office/drawing/2015/9/8/chartex" xmlns:cx2="http://schemas.microsoft.com/office/drawing/2015/10/21/chartex" xmlns:cx3="http://schemas.microsoft.com/office/drawing/2016/5/9/chartex" xmlns:cx4="http://schemas.microsoft.com/office/drawing/2016/5/10/chartex" xmlns:cx5="http://schemas.microsoft.com/office/drawing/2016/5/11/chartex" xmlns:cx6="http://schemas.microsoft.com/office/drawing/2016/5/12/chartex" xmlns:cx7="http://schemas.microsoft.com/office/drawing/2016/5/13/chartex" xmlns:cx8="http://schemas.microsoft.com/office/drawing/2016/5/14/chartex" xmlns:aink="http://schemas.microsoft.com/office/drawing/2016/ink" xmlns:am3d="http://schemas.microsoft.com/office/drawing/2017/model3d" xmlns:w16cex="http://schemas.microsoft.com/office/word/2018/wordml/cex" xmlns:w16cid="http://schemas.microsoft.com/office/word/2016/wordml/cid" xmlns:w16="http://schemas.microsoft.com/office/word/2018/wordml" xmlns:w16se="http://schemas.microsoft.com/office/word/2015/wordml/symex">
+                <mc:Fallback xmlns:w16="http://schemas.microsoft.com/office/word/2018/wordml" xmlns:w16cid="http://schemas.microsoft.com/office/word/2016/wordml/cid" xmlns:w16cex="http://schemas.microsoft.com/office/word/2018/wordml/cex" xmlns:am3d="http://schemas.microsoft.com/office/drawing/2017/model3d" xmlns:aink="http://schemas.microsoft.com/office/drawing/2016/ink" xmlns:cx8="http://schemas.microsoft.com/office/drawing/2016/5/14/chartex" xmlns:cx7="http://schemas.microsoft.com/office/drawing/2016/5/13/chartex" xmlns:cx6="http://schemas.microsoft.com/office/drawing/2016/5/12/chartex" xmlns:cx5="http://schemas.microsoft.com/office/drawing/2016/5/11/chartex" xmlns:cx4="http://schemas.microsoft.com/office/drawing/2016/5/10/chartex" xmlns:cx3="http://schemas.microsoft.com/office/drawing/2016/5/9/chartex" xmlns:cx2="http://schemas.microsoft.com/office/drawing/2015/10/21/chartex" xmlns:cx1="http://schemas.microsoft.com/office/drawing/2015/9/8/chartex">
                   <w:pict>
                     <v:line w14:anchorId="12C7AF11" id="Straight Connector 6" o:spid="_x0000_s1026" style="position:absolute;z-index:251659264;visibility:visible;mso-wrap-style:square;mso-width-percent:0;mso-height-percent:0;mso-wrap-distance-left:9pt;mso-wrap-distance-top:0;mso-wrap-distance-right:9pt;mso-wrap-distance-bottom:0;mso-position-horizontal:center;mso-position-horizontal-relative:margin;mso-position-vertical:absolute;mso-position-vertical-relative:text;mso-width-percent:0;mso-height-percent:0;mso-width-relative:page;mso-height-relative:page" from="0,3.3pt" to="62pt,3.3pt" o:gfxdata="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">
                       <w10:wrap anchorx="margin"/>
@@ -333,7 +332,6 @@
                 <w:noProof/>
                 <w:sz w:val="26"/>
                 <w:szCs w:val="26"/>
-                <w:lang w:eastAsia="zh-CN"/>
               </w:rPr>
               <mc:AlternateContent>
                 <mc:Choice Requires="wps">
@@ -397,7 +395,7 @@
                     </wp:anchor>
                   </w:drawing>
                 </mc:Choice>
-                <mc:Fallback xmlns:cx="http://schemas.microsoft.com/office/drawing/2014/chartex" xmlns:cx1="http://schemas.microsoft.com/office/drawing/2015/9/8/chartex" xmlns:cx2="http://schemas.microsoft.com/office/drawing/2015/10/21/chartex" xmlns:cx3="http://schemas.microsoft.com/office/drawing/2016/5/9/chartex" xmlns:cx4="http://schemas.microsoft.com/office/drawing/2016/5/10/chartex" xmlns:cx5="http://schemas.microsoft.com/office/drawing/2016/5/11/chartex" xmlns:cx6="http://schemas.microsoft.com/office/drawing/2016/5/12/chartex" xmlns:cx7="http://schemas.microsoft.com/office/drawing/2016/5/13/chartex" xmlns:cx8="http://schemas.microsoft.com/office/drawing/2016/5/14/chartex" xmlns:aink="http://schemas.microsoft.com/office/drawing/2016/ink" xmlns:am3d="http://schemas.microsoft.com/office/drawing/2017/model3d" xmlns:w16cex="http://schemas.microsoft.com/office/word/2018/wordml/cex" xmlns:w16cid="http://schemas.microsoft.com/office/word/2016/wordml/cid" xmlns:w16="http://schemas.microsoft.com/office/word/2018/wordml" xmlns:w16se="http://schemas.microsoft.com/office/word/2015/wordml/symex">
+                <mc:Fallback xmlns:w16="http://schemas.microsoft.com/office/word/2018/wordml" xmlns:w16cid="http://schemas.microsoft.com/office/word/2016/wordml/cid" xmlns:w16cex="http://schemas.microsoft.com/office/word/2018/wordml/cex" xmlns:am3d="http://schemas.microsoft.com/office/drawing/2017/model3d" xmlns:aink="http://schemas.microsoft.com/office/drawing/2016/ink" xmlns:cx8="http://schemas.microsoft.com/office/drawing/2016/5/14/chartex" xmlns:cx7="http://schemas.microsoft.com/office/drawing/2016/5/13/chartex" xmlns:cx6="http://schemas.microsoft.com/office/drawing/2016/5/12/chartex" xmlns:cx5="http://schemas.microsoft.com/office/drawing/2016/5/11/chartex" xmlns:cx4="http://schemas.microsoft.com/office/drawing/2016/5/10/chartex" xmlns:cx3="http://schemas.microsoft.com/office/drawing/2016/5/9/chartex" xmlns:cx2="http://schemas.microsoft.com/office/drawing/2015/10/21/chartex" xmlns:cx1="http://schemas.microsoft.com/office/drawing/2015/9/8/chartex">
                   <w:pict>
                     <v:line w14:anchorId="2D51FC5F" id="Straight Connector 827" o:spid="_x0000_s1026" style="position:absolute;z-index:251660288;visibility:visible;mso-wrap-style:square;mso-width-percent:0;mso-height-percent:0;mso-wrap-distance-left:9pt;mso-wrap-distance-top:-3e-5mm;mso-wrap-distance-right:9pt;mso-wrap-distance-bottom:-3e-5mm;mso-position-horizontal:absolute;mso-position-horizontal-relative:text;mso-position-vertical:absolute;mso-position-vertical-relative:text;mso-width-percent:0;mso-height-percent:0;mso-width-relative:page;mso-height-relative:page" from="69.15pt,3.05pt" to="224.15pt,3.05pt" o:gfxdata="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"/>
                   </w:pict>
@@ -659,7 +657,6 @@
           <w:noProof/>
           <w:sz w:val="26"/>
           <w:szCs w:val="26"/>
-          <w:lang w:eastAsia="zh-CN"/>
         </w:rPr>
         <mc:AlternateContent>
           <mc:Choice Requires="wps">
@@ -720,7 +717,7 @@
               </wp:anchor>
             </w:drawing>
           </mc:Choice>
-          <mc:Fallback xmlns:cx="http://schemas.microsoft.com/office/drawing/2014/chartex" xmlns:cx1="http://schemas.microsoft.com/office/drawing/2015/9/8/chartex" xmlns:cx2="http://schemas.microsoft.com/office/drawing/2015/10/21/chartex" xmlns:cx3="http://schemas.microsoft.com/office/drawing/2016/5/9/chartex" xmlns:cx4="http://schemas.microsoft.com/office/drawing/2016/5/10/chartex" xmlns:cx5="http://schemas.microsoft.com/office/drawing/2016/5/11/chartex" xmlns:cx6="http://schemas.microsoft.com/office/drawing/2016/5/12/chartex" xmlns:cx7="http://schemas.microsoft.com/office/drawing/2016/5/13/chartex" xmlns:cx8="http://schemas.microsoft.com/office/drawing/2016/5/14/chartex" xmlns:aink="http://schemas.microsoft.com/office/drawing/2016/ink" xmlns:am3d="http://schemas.microsoft.com/office/drawing/2017/model3d" xmlns:w16cex="http://schemas.microsoft.com/office/word/2018/wordml/cex" xmlns:w16cid="http://schemas.microsoft.com/office/word/2016/wordml/cid" xmlns:w16="http://schemas.microsoft.com/office/word/2018/wordml" xmlns:w16se="http://schemas.microsoft.com/office/word/2015/wordml/symex">
+          <mc:Fallback xmlns:w16="http://schemas.microsoft.com/office/word/2018/wordml" xmlns:w16cid="http://schemas.microsoft.com/office/word/2016/wordml/cid" xmlns:w16cex="http://schemas.microsoft.com/office/word/2018/wordml/cex" xmlns:am3d="http://schemas.microsoft.com/office/drawing/2017/model3d" xmlns:aink="http://schemas.microsoft.com/office/drawing/2016/ink" xmlns:cx8="http://schemas.microsoft.com/office/drawing/2016/5/14/chartex" xmlns:cx7="http://schemas.microsoft.com/office/drawing/2016/5/13/chartex" xmlns:cx6="http://schemas.microsoft.com/office/drawing/2016/5/12/chartex" xmlns:cx5="http://schemas.microsoft.com/office/drawing/2016/5/11/chartex" xmlns:cx4="http://schemas.microsoft.com/office/drawing/2016/5/10/chartex" xmlns:cx3="http://schemas.microsoft.com/office/drawing/2016/5/9/chartex" xmlns:cx2="http://schemas.microsoft.com/office/drawing/2015/10/21/chartex" xmlns:cx1="http://schemas.microsoft.com/office/drawing/2015/9/8/chartex">
             <w:pict>
               <v:rect w14:anchorId="6EAF81B2" id="Rectangle 826" o:spid="_x0000_s1026" style="position:absolute;margin-left:398.8pt;margin-top:62.75pt;width:20.15pt;height:15.95pt;z-index:251667456;visibility:visible;mso-wrap-style:none;mso-width-percent:0;mso-height-percent:0;mso-wrap-distance-left:9pt;mso-wrap-distance-top:0;mso-wrap-distance-right:9pt;mso-wrap-distance-bottom:0;mso-position-horizontal:absolute;mso-position-horizontal-relative:text;mso-position-vertical:absolute;mso-position-vertical-relative:text;mso-width-percent:0;mso-height-percent:0;mso-width-relative:page;mso-height-relative:page;v-text-anchor:middle" o:gfxdata="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" strokeweight=".26mm">
                 <v:stroke endcap="square"/>
@@ -734,7 +731,6 @@
           <w:noProof/>
           <w:sz w:val="26"/>
           <w:szCs w:val="26"/>
-          <w:lang w:eastAsia="zh-CN"/>
         </w:rPr>
         <mc:AlternateContent>
           <mc:Choice Requires="wps">
@@ -795,7 +791,7 @@
               </wp:anchor>
             </w:drawing>
           </mc:Choice>
-          <mc:Fallback xmlns:cx="http://schemas.microsoft.com/office/drawing/2014/chartex" xmlns:cx1="http://schemas.microsoft.com/office/drawing/2015/9/8/chartex" xmlns:cx2="http://schemas.microsoft.com/office/drawing/2015/10/21/chartex" xmlns:cx3="http://schemas.microsoft.com/office/drawing/2016/5/9/chartex" xmlns:cx4="http://schemas.microsoft.com/office/drawing/2016/5/10/chartex" xmlns:cx5="http://schemas.microsoft.com/office/drawing/2016/5/11/chartex" xmlns:cx6="http://schemas.microsoft.com/office/drawing/2016/5/12/chartex" xmlns:cx7="http://schemas.microsoft.com/office/drawing/2016/5/13/chartex" xmlns:cx8="http://schemas.microsoft.com/office/drawing/2016/5/14/chartex" xmlns:aink="http://schemas.microsoft.com/office/drawing/2016/ink" xmlns:am3d="http://schemas.microsoft.com/office/drawing/2017/model3d" xmlns:w16cex="http://schemas.microsoft.com/office/word/2018/wordml/cex" xmlns:w16cid="http://schemas.microsoft.com/office/word/2016/wordml/cid" xmlns:w16="http://schemas.microsoft.com/office/word/2018/wordml" xmlns:w16se="http://schemas.microsoft.com/office/word/2015/wordml/symex">
+          <mc:Fallback xmlns:w16="http://schemas.microsoft.com/office/word/2018/wordml" xmlns:w16cid="http://schemas.microsoft.com/office/word/2016/wordml/cid" xmlns:w16cex="http://schemas.microsoft.com/office/word/2018/wordml/cex" xmlns:am3d="http://schemas.microsoft.com/office/drawing/2017/model3d" xmlns:aink="http://schemas.microsoft.com/office/drawing/2016/ink" xmlns:cx8="http://schemas.microsoft.com/office/drawing/2016/5/14/chartex" xmlns:cx7="http://schemas.microsoft.com/office/drawing/2016/5/13/chartex" xmlns:cx6="http://schemas.microsoft.com/office/drawing/2016/5/12/chartex" xmlns:cx5="http://schemas.microsoft.com/office/drawing/2016/5/11/chartex" xmlns:cx4="http://schemas.microsoft.com/office/drawing/2016/5/10/chartex" xmlns:cx3="http://schemas.microsoft.com/office/drawing/2016/5/9/chartex" xmlns:cx2="http://schemas.microsoft.com/office/drawing/2015/10/21/chartex" xmlns:cx1="http://schemas.microsoft.com/office/drawing/2015/9/8/chartex">
             <w:pict>
               <v:rect w14:anchorId="49399E4B" id="Rectangle 825" o:spid="_x0000_s1026" style="position:absolute;margin-left:398.8pt;margin-top:86.4pt;width:20.15pt;height:15.95pt;z-index:251668480;visibility:visible;mso-wrap-style:none;mso-width-percent:0;mso-height-percent:0;mso-wrap-distance-left:9pt;mso-wrap-distance-top:0;mso-wrap-distance-right:9pt;mso-wrap-distance-bottom:0;mso-position-horizontal:absolute;mso-position-horizontal-relative:text;mso-position-vertical:absolute;mso-position-vertical-relative:text;mso-width-percent:0;mso-height-percent:0;mso-width-relative:page;mso-height-relative:page;v-text-anchor:middle" o:gfxdata="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" strokeweight=".26mm">
                 <v:stroke endcap="square"/>
@@ -1208,7 +1204,6 @@
           <w:noProof/>
           <w:sz w:val="26"/>
           <w:szCs w:val="26"/>
-          <w:lang w:eastAsia="zh-CN"/>
         </w:rPr>
         <w:lastRenderedPageBreak/>
         <mc:AlternateContent>
@@ -1305,7 +1300,6 @@
           <w:noProof/>
           <w:sz w:val="26"/>
           <w:szCs w:val="26"/>
-          <w:lang w:eastAsia="zh-CN"/>
         </w:rPr>
         <mc:AlternateContent>
           <mc:Choice Requires="wps">
@@ -1600,7 +1594,25 @@
           <w:sz w:val="26"/>
           <w:szCs w:val="26"/>
         </w:rPr>
-        <w:t>bằng số, bằng chữ, VNĐ</w:t>
+        <w:t>bằng số</w:t>
+      </w:r>
+      <w:r>
+        <w:rPr>
+          <w:rFonts w:eastAsia="Times New Roman"/>
+          <w:i/>
+          <w:sz w:val="26"/>
+          <w:szCs w:val="26"/>
+        </w:rPr>
+        <w:t xml:space="preserve">; </w:t>
+      </w:r>
+      <w:r>
+        <w:rPr>
+          <w:rFonts w:eastAsia="Times New Roman"/>
+          <w:i/>
+          <w:sz w:val="26"/>
+          <w:szCs w:val="26"/>
+        </w:rPr>
+        <w:t>VNĐ</w:t>
       </w:r>
       <w:r>
         <w:rPr>
@@ -1616,7 +1628,15 @@
           <w:sz w:val="26"/>
           <w:szCs w:val="26"/>
         </w:rPr>
-        <w:t>: 1.000.000.000 vnđ</w:t>
+        <w:t xml:space="preserve">: 1.000.000.000 </w:t>
+      </w:r>
+      <w:r>
+        <w:rPr>
+          <w:rFonts w:eastAsia="Times New Roman"/>
+          <w:sz w:val="26"/>
+          <w:szCs w:val="26"/>
+        </w:rPr>
+        <w:t>VNĐ</w:t>
       </w:r>
     </w:p>
     <w:p>
@@ -1639,6 +1659,72 @@
           <w:sz w:val="26"/>
           <w:szCs w:val="26"/>
         </w:rPr>
+        <w:t>Vốn điều lệ đã đăng ký (</w:t>
+      </w:r>
+      <w:r>
+        <w:rPr>
+          <w:rFonts w:eastAsia="Times New Roman"/>
+          <w:i/>
+          <w:sz w:val="26"/>
+          <w:szCs w:val="26"/>
+        </w:rPr>
+        <w:t>bằng chữ</w:t>
+      </w:r>
+      <w:r>
+        <w:rPr>
+          <w:rFonts w:eastAsia="Times New Roman"/>
+          <w:i/>
+          <w:sz w:val="26"/>
+          <w:szCs w:val="26"/>
+        </w:rPr>
+        <w:t>;</w:t>
+      </w:r>
+      <w:r>
+        <w:rPr>
+          <w:rFonts w:eastAsia="Times New Roman"/>
+          <w:i/>
+          <w:sz w:val="26"/>
+          <w:szCs w:val="26"/>
+        </w:rPr>
+        <w:t xml:space="preserve"> VNĐ</w:t>
+      </w:r>
+      <w:r>
+        <w:rPr>
+          <w:rFonts w:eastAsia="Times New Roman"/>
+          <w:sz w:val="26"/>
+          <w:szCs w:val="26"/>
+        </w:rPr>
+        <w:t xml:space="preserve">): </w:t>
+      </w:r>
+      <w:r>
+        <w:rPr>
+          <w:rFonts w:eastAsia="Times New Roman"/>
+          <w:sz w:val="26"/>
+          <w:szCs w:val="26"/>
+        </w:rPr>
+        <w:t>Một tỷ đồng</w:t>
+      </w:r>
+    </w:p>
+    <w:p>
+      <w:pPr>
+        <w:tabs>
+          <w:tab w:val="left" w:leader="dot" w:pos="9072"/>
+        </w:tabs>
+        <w:spacing w:before="120" w:after="120"/>
+        <w:ind w:firstLine="720"/>
+        <w:jc w:val="both"/>
+        <w:rPr>
+          <w:rFonts w:eastAsia="Times New Roman"/>
+          <w:sz w:val="26"/>
+          <w:szCs w:val="26"/>
+        </w:rPr>
+      </w:pPr>
+      <w:r>
+        <w:rPr>
+          <w:rFonts w:eastAsia="Times New Roman"/>
+          <w:sz w:val="26"/>
+          <w:szCs w:val="26"/>
+        </w:rPr>
         <w:t>Vốn điều lệ sau khi thay đổi (</w:t>
       </w:r>
       <w:r>
@@ -1648,7 +1734,25 @@
           <w:sz w:val="26"/>
           <w:szCs w:val="26"/>
         </w:rPr>
-        <w:t>bằng số, bằng chữ, VNĐ</w:t>
+        <w:t>bằng số</w:t>
+      </w:r>
+      <w:r>
+        <w:rPr>
+          <w:rFonts w:eastAsia="Times New Roman"/>
+          <w:i/>
+          <w:sz w:val="26"/>
+          <w:szCs w:val="26"/>
+        </w:rPr>
+        <w:t>;</w:t>
+      </w:r>
+      <w:r>
+        <w:rPr>
+          <w:rFonts w:eastAsia="Times New Roman"/>
+          <w:i/>
+          <w:sz w:val="26"/>
+          <w:szCs w:val="26"/>
+        </w:rPr>
+        <w:t xml:space="preserve"> VNĐ</w:t>
       </w:r>
       <w:r>
         <w:rPr>
@@ -1664,8 +1768,99 @@
           <w:sz w:val="26"/>
           <w:szCs w:val="26"/>
         </w:rPr>
-        <w:t>: 4.000.000.000 vnđ</w:t>
-      </w:r>
+        <w:t xml:space="preserve">: 4.000.000.000 </w:t>
+      </w:r>
+      <w:r>
+        <w:rPr>
+          <w:rFonts w:eastAsia="Times New Roman"/>
+          <w:sz w:val="26"/>
+          <w:szCs w:val="26"/>
+        </w:rPr>
+        <w:t>VNĐ</w:t>
+      </w:r>
+    </w:p>
+    <w:p>
+      <w:pPr>
+        <w:tabs>
+          <w:tab w:val="left" w:leader="dot" w:pos="9072"/>
+        </w:tabs>
+        <w:spacing w:before="120" w:after="120"/>
+        <w:ind w:firstLine="720"/>
+        <w:jc w:val="both"/>
+        <w:rPr>
+          <w:rFonts w:eastAsia="Times New Roman"/>
+          <w:sz w:val="26"/>
+          <w:szCs w:val="26"/>
+        </w:rPr>
+      </w:pPr>
+      <w:r>
+        <w:rPr>
+          <w:rFonts w:eastAsia="Times New Roman"/>
+          <w:sz w:val="26"/>
+          <w:szCs w:val="26"/>
+        </w:rPr>
+        <w:t>Vốn điều lệ sau khi thay đổi (</w:t>
+      </w:r>
+      <w:r>
+        <w:rPr>
+          <w:rFonts w:eastAsia="Times New Roman"/>
+          <w:i/>
+          <w:sz w:val="26"/>
+          <w:szCs w:val="26"/>
+        </w:rPr>
+        <w:t>bằng chữ</w:t>
+      </w:r>
+      <w:r>
+        <w:rPr>
+          <w:rFonts w:eastAsia="Times New Roman"/>
+          <w:i/>
+          <w:sz w:val="26"/>
+          <w:szCs w:val="26"/>
+        </w:rPr>
+        <w:t>;</w:t>
+      </w:r>
+      <w:bookmarkStart w:id="0" w:name="_GoBack"/>
+      <w:bookmarkEnd w:id="0"/>
+      <w:r>
+        <w:rPr>
+          <w:rFonts w:eastAsia="Times New Roman"/>
+          <w:i/>
+          <w:sz w:val="26"/>
+          <w:szCs w:val="26"/>
+        </w:rPr>
+        <w:t xml:space="preserve"> VNĐ</w:t>
+      </w:r>
+      <w:r>
+        <w:rPr>
+          <w:rFonts w:eastAsia="Times New Roman"/>
+          <w:sz w:val="26"/>
+          <w:szCs w:val="26"/>
+        </w:rPr>
+        <w:t xml:space="preserve">): </w:t>
+      </w:r>
+      <w:r>
+        <w:rPr>
+          <w:rFonts w:eastAsia="Times New Roman"/>
+          <w:sz w:val="26"/>
+          <w:szCs w:val="26"/>
+        </w:rPr>
+        <w:t>Bốn tỷ đồng</w:t>
+      </w:r>
+    </w:p>
+    <w:p>
+      <w:pPr>
+        <w:tabs>
+          <w:tab w:val="left" w:leader="dot" w:pos="9072"/>
+        </w:tabs>
+        <w:spacing w:before="120" w:after="120"/>
+        <w:ind w:firstLine="720"/>
+        <w:jc w:val="both"/>
+        <w:rPr>
+          <w:rFonts w:eastAsia="Times New Roman"/>
+          <w:sz w:val="26"/>
+          <w:szCs w:val="26"/>
+        </w:rPr>
+      </w:pPr>
     </w:p>
     <w:p>
       <w:pPr>
@@ -1723,7 +1918,6 @@
           <w:noProof/>
           <w:sz w:val="26"/>
           <w:szCs w:val="26"/>
-          <w:lang w:eastAsia="zh-CN"/>
         </w:rPr>
         <mc:AlternateContent>
           <mc:Choice Requires="wps">
@@ -1821,7 +2015,6 @@
           <w:noProof/>
           <w:sz w:val="26"/>
           <w:szCs w:val="26"/>
-          <w:lang w:eastAsia="zh-CN"/>
         </w:rPr>
         <mc:AlternateContent>
           <mc:Choice Requires="wps">
@@ -2727,6 +2920,7 @@
                 <w:szCs w:val="26"/>
                 <w:lang w:eastAsia="zh-CN"/>
               </w:rPr>
+              <w:lastRenderedPageBreak/>
               <w:t>5</w:t>
             </w:r>
           </w:p>
@@ -2886,20 +3080,7 @@
                 <w:szCs w:val="26"/>
                 <w:lang w:eastAsia="zh-CN"/>
               </w:rPr>
-              <w:t xml:space="preserve">ghi rõ loại tài sản, số lượng và giá trị còn lại của mỗi loại tài sản, </w:t>
-            </w:r>
-            <w:r>
-              <w:rPr>
-                <w:rFonts w:eastAsia="Times New Roman"/>
-                <w:i/>
-                <w:iCs/>
-                <w:spacing w:val="6"/>
-                <w:sz w:val="26"/>
-                <w:szCs w:val="26"/>
-                <w:lang w:eastAsia="zh-CN"/>
-              </w:rPr>
-              <w:lastRenderedPageBreak/>
-              <w:t>có thể lập thành danh mục riêng kèm theo hồ sơ đăng ký doanh nghiệp</w:t>
+              <w:t>ghi rõ loại tài sản, số lượng và giá trị còn lại của mỗi loại tài sản, có thể lập thành danh mục riêng kèm theo hồ sơ đăng ký doanh nghiệp</w:t>
             </w:r>
             <w:r>
               <w:rPr>
@@ -2993,7 +3174,6 @@
                 <w:szCs w:val="26"/>
                 <w:lang w:eastAsia="zh-CN"/>
               </w:rPr>
-              <w:lastRenderedPageBreak/>
               <w:t>Tổng số</w:t>
             </w:r>
           </w:p>
@@ -4466,7 +4646,6 @@
                 <w:sz w:val="26"/>
                 <w:szCs w:val="26"/>
               </w:rPr>
-              <w:lastRenderedPageBreak/>
               <w:t>STT</w:t>
             </w:r>
           </w:p>
@@ -5348,15 +5527,12 @@
           <w:szCs w:val="26"/>
         </w:rPr>
       </w:pPr>
-      <w:bookmarkStart w:id="0" w:name="_GoBack"/>
-      <w:bookmarkEnd w:id="0"/>
       <w:r>
         <w:rPr>
           <w:b/>
           <w:sz w:val="26"/>
           <w:szCs w:val="26"/>
         </w:rPr>
-        <w:lastRenderedPageBreak/>
         <w:t>Lưu ý:</w:t>
       </w:r>
       <w:r>
@@ -5451,7 +5627,6 @@
           <w:noProof/>
           <w:sz w:val="26"/>
           <w:szCs w:val="26"/>
-          <w:lang w:eastAsia="zh-CN"/>
         </w:rPr>
         <mc:AlternateContent>
           <mc:Choice Requires="wps">
@@ -5864,7 +6039,7 @@
 </file>
 
 <file path=word/endnotes.xml><?xml version="1.0" encoding="utf-8"?>
-<w:endnotes xmlns:wpc="http://schemas.microsoft.com/office/word/2010/wordprocessingCanvas" xmlns:mc="http://schemas.openxmlformats.org/markup-compatibility/2006" xmlns:o="urn:schemas-microsoft-com:office:office" xmlns:r="http://schemas.openxmlformats.org/officeDocument/2006/relationships" xmlns:m="http://schemas.openxmlformats.org/officeDocument/2006/math" xmlns:v="urn:schemas-microsoft-com:vml" xmlns:wp14="http://schemas.microsoft.com/office/word/2010/wordprocessingDrawing" xmlns:wp="http://schemas.openxmlformats.org/drawingml/2006/wordprocessingDrawing" xmlns:w10="urn:schemas-microsoft-com:office:word" xmlns:w="http://schemas.openxmlformats.org/wordprocessingml/2006/main" xmlns:w14="http://schemas.microsoft.com/office/word/2010/wordml" xmlns:w15="http://schemas.microsoft.com/office/word/2012/wordml" xmlns:wpg="http://schemas.microsoft.com/office/word/2010/wordprocessingGroup" xmlns:wpi="http://schemas.microsoft.com/office/word/2010/wordprocessingInk" xmlns:wne="http://schemas.microsoft.com/office/word/2006/wordml" xmlns:wps="http://schemas.microsoft.com/office/word/2010/wordprocessingShape" mc:Ignorable="w14 w15 wp14">
+<w:endnotes xmlns:wpc="http://schemas.microsoft.com/office/word/2010/wordprocessingCanvas" xmlns:cx="http://schemas.microsoft.com/office/drawing/2014/chartex" xmlns:mc="http://schemas.openxmlformats.org/markup-compatibility/2006" xmlns:o="urn:schemas-microsoft-com:office:office" xmlns:r="http://schemas.openxmlformats.org/officeDocument/2006/relationships" xmlns:m="http://schemas.openxmlformats.org/officeDocument/2006/math" xmlns:v="urn:schemas-microsoft-com:vml" xmlns:wp14="http://schemas.microsoft.com/office/word/2010/wordprocessingDrawing" xmlns:wp="http://schemas.openxmlformats.org/drawingml/2006/wordprocessingDrawing" xmlns:w10="urn:schemas-microsoft-com:office:word" xmlns:w="http://schemas.openxmlformats.org/wordprocessingml/2006/main" xmlns:w14="http://schemas.microsoft.com/office/word/2010/wordml" xmlns:w15="http://schemas.microsoft.com/office/word/2012/wordml" xmlns:w16se="http://schemas.microsoft.com/office/word/2015/wordml/symex" xmlns:wpg="http://schemas.microsoft.com/office/word/2010/wordprocessingGroup" xmlns:wpi="http://schemas.microsoft.com/office/word/2010/wordprocessingInk" xmlns:wne="http://schemas.microsoft.com/office/word/2006/wordml" xmlns:wps="http://schemas.microsoft.com/office/word/2010/wordprocessingShape" mc:Ignorable="w14 w15 w16se wp14">
   <w:endnote w:type="separator" w:id="-1">
     <w:p>
       <w:r>
@@ -5883,7 +6058,7 @@
 </file>
 
 <file path=word/footnotes.xml><?xml version="1.0" encoding="utf-8"?>
-<w:footnotes xmlns:wpc="http://schemas.microsoft.com/office/word/2010/wordprocessingCanvas" xmlns:mc="http://schemas.openxmlformats.org/markup-compatibility/2006" xmlns:o="urn:schemas-microsoft-com:office:office" xmlns:r="http://schemas.openxmlformats.org/officeDocument/2006/relationships" xmlns:m="http://schemas.openxmlformats.org/officeDocument/2006/math" xmlns:v="urn:schemas-microsoft-com:vml" xmlns:wp14="http://schemas.microsoft.com/office/word/2010/wordprocessingDrawing" xmlns:wp="http://schemas.openxmlformats.org/drawingml/2006/wordprocessingDrawing" xmlns:w10="urn:schemas-microsoft-com:office:word" xmlns:w="http://schemas.openxmlformats.org/wordprocessingml/2006/main" xmlns:w14="http://schemas.microsoft.com/office/word/2010/wordml" xmlns:w15="http://schemas.microsoft.com/office/word/2012/wordml" xmlns:wpg="http://schemas.microsoft.com/office/word/2010/wordprocessingGroup" xmlns:wpi="http://schemas.microsoft.com/office/word/2010/wordprocessingInk" xmlns:wne="http://schemas.microsoft.com/office/word/2006/wordml" xmlns:wps="http://schemas.microsoft.com/office/word/2010/wordprocessingShape" mc:Ignorable="w14 w15 wp14">
+<w:footnotes xmlns:wpc="http://schemas.microsoft.com/office/word/2010/wordprocessingCanvas" xmlns:cx="http://schemas.microsoft.com/office/drawing/2014/chartex" xmlns:mc="http://schemas.openxmlformats.org/markup-compatibility/2006" xmlns:o="urn:schemas-microsoft-com:office:office" xmlns:r="http://schemas.openxmlformats.org/officeDocument/2006/relationships" xmlns:m="http://schemas.openxmlformats.org/officeDocument/2006/math" xmlns:v="urn:schemas-microsoft-com:vml" xmlns:wp14="http://schemas.microsoft.com/office/word/2010/wordprocessingDrawing" xmlns:wp="http://schemas.openxmlformats.org/drawingml/2006/wordprocessingDrawing" xmlns:w10="urn:schemas-microsoft-com:office:word" xmlns:w="http://schemas.openxmlformats.org/wordprocessingml/2006/main" xmlns:w14="http://schemas.microsoft.com/office/word/2010/wordml" xmlns:w15="http://schemas.microsoft.com/office/word/2012/wordml" xmlns:w16se="http://schemas.microsoft.com/office/word/2015/wordml/symex" xmlns:wpg="http://schemas.microsoft.com/office/word/2010/wordprocessingGroup" xmlns:wpi="http://schemas.microsoft.com/office/word/2010/wordprocessingInk" xmlns:wne="http://schemas.microsoft.com/office/word/2006/wordml" xmlns:wps="http://schemas.microsoft.com/office/word/2010/wordprocessingShape" mc:Ignorable="w14 w15 w16se wp14">
   <w:footnote w:type="separator" w:id="-1">
     <w:p>
       <w:r>
@@ -6037,8 +6212,8 @@
 </file>
 
 <file path=word/numbering.xml><?xml version="1.0" encoding="utf-8"?>
-<w:numbering xmlns:wpc="http://schemas.microsoft.com/office/word/2010/wordprocessingCanvas" xmlns:mc="http://schemas.openxmlformats.org/markup-compatibility/2006" xmlns:o="urn:schemas-microsoft-com:office:office" xmlns:r="http://schemas.openxmlformats.org/officeDocument/2006/relationships" xmlns:m="http://schemas.openxmlformats.org/officeDocument/2006/math" xmlns:v="urn:schemas-microsoft-com:vml" xmlns:wp14="http://schemas.microsoft.com/office/word/2010/wordprocessingDrawing" xmlns:wp="http://schemas.openxmlformats.org/drawingml/2006/wordprocessingDrawing" xmlns:w10="urn:schemas-microsoft-com:office:word" xmlns:w="http://schemas.openxmlformats.org/wordprocessingml/2006/main" xmlns:w14="http://schemas.microsoft.com/office/word/2010/wordml" xmlns:w15="http://schemas.microsoft.com/office/word/2012/wordml" xmlns:wpg="http://schemas.microsoft.com/office/word/2010/wordprocessingGroup" xmlns:wpi="http://schemas.microsoft.com/office/word/2010/wordprocessingInk" xmlns:wne="http://schemas.microsoft.com/office/word/2006/wordml" xmlns:wps="http://schemas.microsoft.com/office/word/2010/wordprocessingShape" mc:Ignorable="w14 w15 wp14">
-  <w:abstractNum w:abstractNumId="0">
+<w:numbering xmlns:wpc="http://schemas.microsoft.com/office/word/2010/wordprocessingCanvas" xmlns:cx="http://schemas.microsoft.com/office/drawing/2014/chartex" xmlns:mc="http://schemas.openxmlformats.org/markup-compatibility/2006" xmlns:o="urn:schemas-microsoft-com:office:office" xmlns:r="http://schemas.openxmlformats.org/officeDocument/2006/relationships" xmlns:m="http://schemas.openxmlformats.org/officeDocument/2006/math" xmlns:v="urn:schemas-microsoft-com:vml" xmlns:wp14="http://schemas.microsoft.com/office/word/2010/wordprocessingDrawing" xmlns:wp="http://schemas.openxmlformats.org/drawingml/2006/wordprocessingDrawing" xmlns:w10="urn:schemas-microsoft-com:office:word" xmlns:w="http://schemas.openxmlformats.org/wordprocessingml/2006/main" xmlns:w14="http://schemas.microsoft.com/office/word/2010/wordml" xmlns:w15="http://schemas.microsoft.com/office/word/2012/wordml" xmlns:w16se="http://schemas.microsoft.com/office/word/2015/wordml/symex" xmlns:wpg="http://schemas.microsoft.com/office/word/2010/wordprocessingGroup" xmlns:wpi="http://schemas.microsoft.com/office/word/2010/wordprocessingInk" xmlns:wne="http://schemas.microsoft.com/office/word/2006/wordml" xmlns:wps="http://schemas.microsoft.com/office/word/2010/wordprocessingShape" mc:Ignorable="w14 w15 w16se wp14">
+  <w:abstractNum w:abstractNumId="0" w15:restartNumberingAfterBreak="0">
     <w:nsid w:val="6B446DF2"/>
     <w:multiLevelType w:val="hybridMultilevel"/>
     <w:tmpl w:val="CF0E01B2"/>
@@ -6135,7 +6310,7 @@
 </file>
 
 <file path=word/styles.xml><?xml version="1.0" encoding="utf-8"?>
-<w:styles xmlns:mc="http://schemas.openxmlformats.org/markup-compatibility/2006" xmlns:r="http://schemas.openxmlformats.org/officeDocument/2006/relationships" xmlns:w="http://schemas.openxmlformats.org/wordprocessingml/2006/main" xmlns:w14="http://schemas.microsoft.com/office/word/2010/wordml" xmlns:w15="http://schemas.microsoft.com/office/word/2012/wordml" mc:Ignorable="w14 w15">
+<w:styles xmlns:mc="http://schemas.openxmlformats.org/markup-compatibility/2006" xmlns:r="http://schemas.openxmlformats.org/officeDocument/2006/relationships" xmlns:w="http://schemas.openxmlformats.org/wordprocessingml/2006/main" xmlns:w14="http://schemas.microsoft.com/office/word/2010/wordml" xmlns:w15="http://schemas.microsoft.com/office/word/2012/wordml" xmlns:w16se="http://schemas.microsoft.com/office/word/2015/wordml/symex" mc:Ignorable="w14 w15 w16se">
   <w:docDefaults>
     <w:rPrDefault>
       <w:rPr>
